--- a/Documentation/Research/Graph summary.docx
+++ b/Documentation/Research/Graph summary.docx
@@ -63,7 +63,117 @@
         </w:numPr>
       </w:pPr>
       <w:r>
-        <w:t>edge (</w:t>
+        <w:t>edge (u,</w:t>
+      </w:r>
+      <w:r>
+        <w:t xml:space="preserve"> </w:t>
+      </w:r>
+      <w:r>
+        <w:t>v)</w:t>
+      </w:r>
+      <w:r>
+        <w:t xml:space="preserve"> (u and v are vertices(objects)) is directed from u to v if the pair (u and v) are in order, meaning u is before v</w:t>
+      </w:r>
+    </w:p>
+    <w:p>
+      <w:pPr>
+        <w:pStyle w:val="ListParagraph"/>
+        <w:numPr>
+          <w:ilvl w:val="0"/>
+          <w:numId w:val="1"/>
+        </w:numPr>
+      </w:pPr>
+      <w:r>
+        <w:t>a directed graph, also called a digraph, is a graph whose edges are all directed.</w:t>
+      </w:r>
+    </w:p>
+    <w:p>
+      <w:pPr>
+        <w:pStyle w:val="ListParagraph"/>
+        <w:numPr>
+          <w:ilvl w:val="0"/>
+          <w:numId w:val="1"/>
+        </w:numPr>
+        <w:rPr>
+          <w:lang w:val="en-GB"/>
+        </w:rPr>
+      </w:pPr>
+      <w:r>
+        <w:t xml:space="preserve">The outgoing edges of a vertex are the directed edges whose origin is that vertex. </w:t>
+      </w:r>
+    </w:p>
+    <w:p>
+      <w:pPr>
+        <w:pStyle w:val="ListParagraph"/>
+        <w:numPr>
+          <w:ilvl w:val="0"/>
+          <w:numId w:val="1"/>
+        </w:numPr>
+        <w:rPr>
+          <w:lang w:val="en-GB"/>
+        </w:rPr>
+      </w:pPr>
+      <w:r>
+        <w:t>The incoming edges of a vertex are the directed edges whose destination is that vertex.</w:t>
+      </w:r>
+    </w:p>
+    <w:p>
+      <w:pPr>
+        <w:pStyle w:val="ListParagraph"/>
+        <w:numPr>
+          <w:ilvl w:val="0"/>
+          <w:numId w:val="1"/>
+        </w:numPr>
+        <w:rPr>
+          <w:lang w:val="en-GB"/>
+        </w:rPr>
+      </w:pPr>
+      <w:r>
+        <w:t>If an edge is directed, its first endpoint is its origin and the other is the destination of the edge</w:t>
+      </w:r>
+    </w:p>
+    <w:p>
+      <w:r>
+        <w:t>Undirected graph</w:t>
+      </w:r>
+    </w:p>
+    <w:p>
+      <w:pPr>
+        <w:pStyle w:val="ListParagraph"/>
+        <w:numPr>
+          <w:ilvl w:val="0"/>
+          <w:numId w:val="1"/>
+        </w:numPr>
+        <w:rPr>
+          <w:lang w:val="en-GB"/>
+        </w:rPr>
+      </w:pPr>
+      <w:r>
+        <w:rPr>
+          <w:lang w:val="en-GB"/>
+        </w:rPr>
+        <w:t>edge (u, v) is undirected if the pair (u and v are unordered)</w:t>
+      </w:r>
+    </w:p>
+    <w:p>
+      <w:pPr>
+        <w:pStyle w:val="ListParagraph"/>
+        <w:numPr>
+          <w:ilvl w:val="0"/>
+          <w:numId w:val="1"/>
+        </w:numPr>
+        <w:rPr>
+          <w:lang w:val="en-GB"/>
+        </w:rPr>
+      </w:pPr>
+      <w:r>
+        <w:rPr>
+          <w:lang w:val="en-GB"/>
+        </w:rPr>
+        <w:t xml:space="preserve">we show this with notation </w:t>
+      </w:r>
+      <w:r>
+        <w:t>that in the undirected case (</w:t>
       </w:r>
       <w:proofErr w:type="spellStart"/>
       <w:proofErr w:type="gramStart"/>
@@ -73,568 +183,488 @@
       <w:proofErr w:type="spellEnd"/>
       <w:proofErr w:type="gramEnd"/>
       <w:r>
-        <w:t>)</w:t>
-      </w:r>
-      <w:r>
-        <w:t xml:space="preserve"> (u and v are vertices(objects)) is directed from u to v if the pair (u and v) are in order, meaning u is before v</w:t>
-      </w:r>
-    </w:p>
-    <w:p>
-      <w:pPr>
-        <w:pStyle w:val="ListParagraph"/>
-        <w:numPr>
-          <w:ilvl w:val="0"/>
-          <w:numId w:val="1"/>
-        </w:numPr>
-      </w:pPr>
-      <w:r>
-        <w:t>a directed graph, also called a digraph, is a graph whose edges are all directed.</w:t>
-      </w:r>
-    </w:p>
-    <w:p>
-      <w:pPr>
-        <w:pStyle w:val="ListParagraph"/>
-        <w:numPr>
-          <w:ilvl w:val="0"/>
-          <w:numId w:val="1"/>
-        </w:numPr>
-        <w:rPr>
-          <w:lang w:val="en-GB"/>
-        </w:rPr>
-      </w:pPr>
-      <w:r>
-        <w:t xml:space="preserve">The outgoing edges of a vertex are the directed edges whose origin is that vertex. </w:t>
-      </w:r>
-    </w:p>
-    <w:p>
-      <w:pPr>
-        <w:pStyle w:val="ListParagraph"/>
-        <w:numPr>
-          <w:ilvl w:val="0"/>
-          <w:numId w:val="1"/>
-        </w:numPr>
-        <w:rPr>
-          <w:lang w:val="en-GB"/>
-        </w:rPr>
-      </w:pPr>
-      <w:r>
-        <w:t>The incoming edges of a vertex are the directed edges whose destination is that vertex.</w:t>
-      </w:r>
-    </w:p>
-    <w:p>
-      <w:pPr>
-        <w:pStyle w:val="ListParagraph"/>
-        <w:numPr>
-          <w:ilvl w:val="0"/>
-          <w:numId w:val="1"/>
-        </w:numPr>
-        <w:rPr>
-          <w:lang w:val="en-GB"/>
-        </w:rPr>
-      </w:pPr>
-      <w:r>
-        <w:t>If an edge is directed, its first endpoint is its origin and the other is the destination of the edge</w:t>
-      </w:r>
-    </w:p>
-    <w:p>
-      <w:r>
-        <w:t>Undirected graph</w:t>
-      </w:r>
-    </w:p>
-    <w:p>
-      <w:pPr>
-        <w:pStyle w:val="ListParagraph"/>
-        <w:numPr>
-          <w:ilvl w:val="0"/>
-          <w:numId w:val="1"/>
-        </w:numPr>
-        <w:rPr>
-          <w:lang w:val="en-GB"/>
-        </w:rPr>
-      </w:pPr>
-      <w:r>
-        <w:rPr>
-          <w:lang w:val="en-GB"/>
-        </w:rPr>
-        <w:t>edge (u, v) is undirected if the pair (u and v are unordered)</w:t>
-      </w:r>
-    </w:p>
-    <w:p>
-      <w:pPr>
-        <w:pStyle w:val="ListParagraph"/>
-        <w:numPr>
-          <w:ilvl w:val="0"/>
-          <w:numId w:val="1"/>
-        </w:numPr>
-        <w:rPr>
-          <w:lang w:val="en-GB"/>
-        </w:rPr>
-      </w:pPr>
-      <w:r>
-        <w:rPr>
-          <w:lang w:val="en-GB"/>
-        </w:rPr>
-        <w:t xml:space="preserve">we show this with notation </w:t>
-      </w:r>
-      <w:r>
-        <w:t>that in the undirected case (</w:t>
+        <w:t>) is the same as (</w:t>
       </w:r>
       <w:proofErr w:type="spellStart"/>
       <w:proofErr w:type="gramStart"/>
       <w:r>
-        <w:t>u,v</w:t>
+        <w:t>v,u</w:t>
       </w:r>
       <w:proofErr w:type="spellEnd"/>
       <w:proofErr w:type="gramEnd"/>
       <w:r>
-        <w:t>) is the same as (</w:t>
+        <w:t>)</w:t>
+      </w:r>
+    </w:p>
+    <w:p>
+      <w:pPr>
+        <w:pStyle w:val="ListParagraph"/>
+        <w:numPr>
+          <w:ilvl w:val="0"/>
+          <w:numId w:val="1"/>
+        </w:numPr>
+        <w:rPr>
+          <w:lang w:val="en-GB"/>
+        </w:rPr>
+      </w:pPr>
+      <w:r>
+        <w:t>If all the edges in a graph are undirected, then we say the graph is an undirected graph</w:t>
+      </w:r>
+      <w:r>
+        <w:t>.</w:t>
+      </w:r>
+    </w:p>
+    <w:p>
+      <w:pPr>
+        <w:rPr>
+          <w:lang w:val="en-GB"/>
+        </w:rPr>
+      </w:pPr>
+    </w:p>
+    <w:p>
+      <w:pPr>
+        <w:pStyle w:val="ListParagraph"/>
+        <w:numPr>
+          <w:ilvl w:val="0"/>
+          <w:numId w:val="2"/>
+        </w:numPr>
+        <w:rPr>
+          <w:lang w:val="en-GB"/>
+        </w:rPr>
+      </w:pPr>
+      <w:r>
+        <w:rPr>
+          <w:lang w:val="en-GB"/>
+        </w:rPr>
+        <w:t>T</w:t>
+      </w:r>
+      <w:r>
+        <w:t>wo</w:t>
+      </w:r>
+      <w:r>
+        <w:t xml:space="preserve"> vertices joined by an edge</w:t>
+      </w:r>
+      <w:r>
+        <w:rPr>
+          <w:lang w:val="en-GB"/>
+        </w:rPr>
+        <w:t xml:space="preserve"> </w:t>
+      </w:r>
+      <w:r>
+        <w:rPr>
+          <w:lang w:val="en-GB"/>
+        </w:rPr>
+        <w:t>are end vertices</w:t>
+      </w:r>
+    </w:p>
+    <w:p>
+      <w:pPr>
+        <w:pStyle w:val="ListParagraph"/>
+        <w:numPr>
+          <w:ilvl w:val="0"/>
+          <w:numId w:val="2"/>
+        </w:numPr>
+        <w:rPr>
+          <w:lang w:val="en-GB"/>
+        </w:rPr>
+      </w:pPr>
+      <w:r>
+        <w:t xml:space="preserve">Adjacent vertices </w:t>
+      </w:r>
+      <w:r>
+        <w:t>are vertices</w:t>
+      </w:r>
+      <w:r>
+        <w:t xml:space="preserve"> </w:t>
+      </w:r>
+      <w:r>
+        <w:t>that have</w:t>
+      </w:r>
+      <w:r>
+        <w:t xml:space="preserve"> an edge connecting them</w:t>
+      </w:r>
+    </w:p>
+    <w:p>
+      <w:pPr>
+        <w:pStyle w:val="ListParagraph"/>
+        <w:numPr>
+          <w:ilvl w:val="0"/>
+          <w:numId w:val="2"/>
+        </w:numPr>
+        <w:rPr>
+          <w:lang w:val="en-GB"/>
+        </w:rPr>
+      </w:pPr>
+      <w:r>
+        <w:t xml:space="preserve">If a vertex is an edges end </w:t>
+      </w:r>
+      <w:r>
+        <w:t>point,</w:t>
+      </w:r>
+      <w:r>
+        <w:t xml:space="preserve"> then the edge is </w:t>
+      </w:r>
+      <w:r>
+        <w:t>incident to a vertex</w:t>
+      </w:r>
+    </w:p>
+    <w:p>
+      <w:pPr>
+        <w:pStyle w:val="ListParagraph"/>
+        <w:numPr>
+          <w:ilvl w:val="0"/>
+          <w:numId w:val="2"/>
+        </w:numPr>
+        <w:rPr>
+          <w:lang w:val="en-GB"/>
+        </w:rPr>
+      </w:pPr>
+      <w:r>
+        <w:t>Indegree of a vertex are the number of incoming edges of the vertex</w:t>
+      </w:r>
+    </w:p>
+    <w:p>
+      <w:pPr>
+        <w:pStyle w:val="ListParagraph"/>
+        <w:numPr>
+          <w:ilvl w:val="0"/>
+          <w:numId w:val="2"/>
+        </w:numPr>
+        <w:rPr>
+          <w:lang w:val="en-GB"/>
+        </w:rPr>
+      </w:pPr>
+      <w:r>
+        <w:t>Out-degree of a vertex are the number of outgoing edges of the vertex</w:t>
+      </w:r>
+    </w:p>
+    <w:p>
+      <w:pPr>
+        <w:pStyle w:val="ListParagraph"/>
+        <w:numPr>
+          <w:ilvl w:val="0"/>
+          <w:numId w:val="2"/>
+        </w:numPr>
+        <w:rPr>
+          <w:lang w:val="en-GB"/>
+        </w:rPr>
+      </w:pPr>
+      <w:r>
+        <w:t>A path is a sequenced of alternating vertices and edges that start and end at a vertex</w:t>
+      </w:r>
+    </w:p>
+    <w:p>
+      <w:pPr>
+        <w:pStyle w:val="ListParagraph"/>
+        <w:numPr>
+          <w:ilvl w:val="0"/>
+          <w:numId w:val="2"/>
+        </w:numPr>
+        <w:rPr>
+          <w:lang w:val="en-GB"/>
+        </w:rPr>
+      </w:pPr>
+      <w:r>
+        <w:t>A cycle is a path that starts and ends at the same vertex</w:t>
+      </w:r>
+    </w:p>
+    <w:p>
+      <w:pPr>
+        <w:pStyle w:val="ListParagraph"/>
+        <w:numPr>
+          <w:ilvl w:val="0"/>
+          <w:numId w:val="2"/>
+        </w:numPr>
+        <w:rPr>
+          <w:lang w:val="en-GB"/>
+        </w:rPr>
+      </w:pPr>
+      <w:r>
+        <w:t>A cycle is simple when a every vertex in the cycle is unique, except for the first and last one since they are the same</w:t>
+      </w:r>
+    </w:p>
+    <w:p>
+      <w:pPr>
+        <w:pStyle w:val="ListParagraph"/>
+        <w:numPr>
+          <w:ilvl w:val="0"/>
+          <w:numId w:val="2"/>
+        </w:numPr>
+        <w:rPr>
+          <w:lang w:val="en-GB"/>
+        </w:rPr>
+      </w:pPr>
+      <w:r>
+        <w:t>Forest is a graph without cycles</w:t>
+      </w:r>
+    </w:p>
+    <w:p>
+      <w:pPr>
+        <w:pStyle w:val="ListParagraph"/>
+        <w:numPr>
+          <w:ilvl w:val="0"/>
+          <w:numId w:val="2"/>
+        </w:numPr>
+        <w:rPr>
+          <w:lang w:val="en-GB"/>
+        </w:rPr>
+      </w:pPr>
+      <w:r>
+        <w:t>A tree is a connected forest, that is, a connected graph without cycles</w:t>
+      </w:r>
+    </w:p>
+    <w:p>
+      <w:pPr>
+        <w:pStyle w:val="ListParagraph"/>
+        <w:numPr>
+          <w:ilvl w:val="0"/>
+          <w:numId w:val="2"/>
+        </w:numPr>
+        <w:rPr>
+          <w:lang w:val="en-GB"/>
+        </w:rPr>
+      </w:pPr>
+      <w:r>
+        <w:t>A spanning tree of a graph is a spanning subgraph that is a tree.</w:t>
+      </w:r>
+    </w:p>
+    <w:p>
+      <w:pPr>
+        <w:pStyle w:val="ListParagraph"/>
+        <w:numPr>
+          <w:ilvl w:val="0"/>
+          <w:numId w:val="2"/>
+        </w:numPr>
+        <w:rPr>
+          <w:lang w:val="en-GB"/>
+        </w:rPr>
+      </w:pPr>
+      <w:r>
+        <w:t>A directed path is a path such that all edges are directed and are traversed along their direction.</w:t>
+      </w:r>
+    </w:p>
+    <w:p>
+      <w:pPr>
+        <w:pStyle w:val="ListParagraph"/>
+        <w:numPr>
+          <w:ilvl w:val="0"/>
+          <w:numId w:val="2"/>
+        </w:numPr>
+        <w:rPr>
+          <w:lang w:val="en-GB"/>
+        </w:rPr>
+      </w:pPr>
+      <w:r>
+        <w:t>V reaches U if the path from V to U is direct</w:t>
+      </w:r>
+    </w:p>
+    <w:p>
+      <w:pPr>
+        <w:pStyle w:val="ListParagraph"/>
+        <w:numPr>
+          <w:ilvl w:val="0"/>
+          <w:numId w:val="2"/>
+        </w:numPr>
+        <w:rPr>
+          <w:lang w:val="en-GB"/>
+        </w:rPr>
+      </w:pPr>
+      <w:r>
+        <w:t>In an</w:t>
+      </w:r>
+      <w:r>
+        <w:t xml:space="preserve"> undirected graph, reachability is symmetric</w:t>
+      </w:r>
+      <w:r>
+        <w:t>, meaning is V reaches U that mean U reaches V</w:t>
+      </w:r>
+    </w:p>
+    <w:p>
+      <w:pPr>
+        <w:pStyle w:val="ListParagraph"/>
+        <w:numPr>
+          <w:ilvl w:val="0"/>
+          <w:numId w:val="2"/>
+        </w:numPr>
+        <w:rPr>
+          <w:lang w:val="en-GB"/>
+        </w:rPr>
+      </w:pPr>
+      <w:r>
+        <w:t>A graph is connected if, for any two vertices, there is a path between them</w:t>
+      </w:r>
+      <w:r>
+        <w:t>.</w:t>
+      </w:r>
+    </w:p>
+    <w:p>
+      <w:pPr>
+        <w:pStyle w:val="ListParagraph"/>
+        <w:numPr>
+          <w:ilvl w:val="0"/>
+          <w:numId w:val="2"/>
+        </w:numPr>
+        <w:rPr>
+          <w:lang w:val="en-GB"/>
+        </w:rPr>
+      </w:pPr>
+      <w:r>
+        <w:t>A directed graph G is strongly connected if for any two vertices u and v of G, u reaches v and v reaches u.</w:t>
+      </w:r>
+    </w:p>
+    <w:p>
+      <w:pPr>
+        <w:pStyle w:val="ListParagraph"/>
+        <w:numPr>
+          <w:ilvl w:val="0"/>
+          <w:numId w:val="2"/>
+        </w:numPr>
+        <w:rPr>
+          <w:lang w:val="en-GB"/>
+        </w:rPr>
+      </w:pPr>
+      <w:r>
+        <w:t>A subgraph of a graph G is a graph H whose vertices and edges are subsets of the vertices and edges of G, respectively</w:t>
+      </w:r>
+      <w:r>
+        <w:t>, (a graph within a graph)</w:t>
+      </w:r>
+    </w:p>
+    <w:p>
+      <w:pPr>
+        <w:pStyle w:val="ListParagraph"/>
+        <w:numPr>
+          <w:ilvl w:val="0"/>
+          <w:numId w:val="2"/>
+        </w:numPr>
+        <w:rPr>
+          <w:lang w:val="en-GB"/>
+        </w:rPr>
+      </w:pPr>
+      <w:r>
+        <w:t>A spanning subgraph of G is a subgraph of G that contains all the vertices of the graph G</w:t>
+      </w:r>
+      <w:r>
+        <w:t xml:space="preserve"> (a subgraph that is the only subgraph)</w:t>
+      </w:r>
+    </w:p>
+    <w:p>
+      <w:pPr>
+        <w:rPr>
+          <w:lang w:val="en-GB"/>
+        </w:rPr>
+      </w:pPr>
+    </w:p>
+    <w:p>
+      <w:pPr>
+        <w:rPr>
+          <w:lang w:val="en-GB"/>
+        </w:rPr>
+      </w:pPr>
+    </w:p>
+    <w:p>
+      <w:pPr>
+        <w:rPr>
+          <w:lang w:val="en-GB"/>
+        </w:rPr>
+      </w:pPr>
+    </w:p>
+    <w:p>
+      <w:pPr>
+        <w:rPr>
+          <w:lang w:val="en-GB"/>
+        </w:rPr>
+      </w:pPr>
+      <w:r>
+        <w:rPr>
+          <w:lang w:val="en-GB"/>
+        </w:rPr>
+        <w:t>Data structures for graphs</w:t>
+      </w:r>
+    </w:p>
+    <w:p>
+      <w:pPr>
+        <w:pStyle w:val="ListParagraph"/>
+        <w:numPr>
+          <w:ilvl w:val="0"/>
+          <w:numId w:val="2"/>
+        </w:numPr>
+        <w:rPr>
+          <w:lang w:val="en-GB"/>
+        </w:rPr>
+      </w:pPr>
+      <w:r>
+        <w:rPr>
+          <w:lang w:val="en-GB"/>
+        </w:rPr>
+        <w:t xml:space="preserve">Purpose is to </w:t>
+      </w:r>
+      <w:r>
+        <w:t>maintain a collection to store the vertices of a graph</w:t>
+      </w:r>
+    </w:p>
+    <w:p>
+      <w:pPr>
+        <w:pStyle w:val="ListParagraph"/>
+        <w:numPr>
+          <w:ilvl w:val="0"/>
+          <w:numId w:val="2"/>
+        </w:numPr>
+        <w:rPr>
+          <w:lang w:val="en-GB"/>
+        </w:rPr>
+      </w:pPr>
+      <w:r>
+        <w:t>Each representation is different and can affect the graph implementation</w:t>
+      </w:r>
+    </w:p>
+    <w:p>
+      <w:pPr>
+        <w:rPr>
+          <w:lang w:val="en-GB"/>
+        </w:rPr>
+      </w:pPr>
+    </w:p>
+    <w:p>
+      <w:pPr>
+        <w:rPr>
+          <w:lang w:val="en-GB"/>
+        </w:rPr>
+      </w:pPr>
+    </w:p>
+    <w:p>
+      <w:pPr>
+        <w:pStyle w:val="ListParagraph"/>
+        <w:numPr>
+          <w:ilvl w:val="0"/>
+          <w:numId w:val="3"/>
+        </w:numPr>
+      </w:pPr>
+      <w:r>
+        <w:t xml:space="preserve">In an edge list, we maintain an unordered list of all edges. </w:t>
+      </w:r>
+      <w:r>
+        <w:t>This is the simplest way</w:t>
+      </w:r>
+      <w:r>
+        <w:t>, but there is no efficient way to locate a particular edge (</w:t>
       </w:r>
       <w:proofErr w:type="spellStart"/>
       <w:proofErr w:type="gramStart"/>
       <w:r>
-        <w:t>v,u</w:t>
+        <w:t>u,v</w:t>
       </w:r>
       <w:proofErr w:type="spellEnd"/>
       <w:proofErr w:type="gramEnd"/>
       <w:r>
-        <w:t>)</w:t>
-      </w:r>
-    </w:p>
-    <w:p>
-      <w:pPr>
-        <w:pStyle w:val="ListParagraph"/>
-        <w:numPr>
-          <w:ilvl w:val="0"/>
-          <w:numId w:val="1"/>
-        </w:numPr>
-        <w:rPr>
-          <w:lang w:val="en-GB"/>
-        </w:rPr>
-      </w:pPr>
-      <w:r>
-        <w:t>If all the edges in a graph are undirected, then we say the graph is an undirected graph</w:t>
-      </w:r>
-      <w:r>
-        <w:t>.</w:t>
-      </w:r>
-    </w:p>
-    <w:p>
-      <w:pPr>
-        <w:rPr>
-          <w:lang w:val="en-GB"/>
-        </w:rPr>
-      </w:pPr>
-    </w:p>
-    <w:p>
-      <w:pPr>
-        <w:pStyle w:val="ListParagraph"/>
-        <w:numPr>
-          <w:ilvl w:val="0"/>
-          <w:numId w:val="2"/>
-        </w:numPr>
-        <w:rPr>
-          <w:lang w:val="en-GB"/>
-        </w:rPr>
-      </w:pPr>
-      <w:r>
-        <w:rPr>
-          <w:lang w:val="en-GB"/>
-        </w:rPr>
-        <w:t>T</w:t>
-      </w:r>
-      <w:r>
-        <w:t>wo</w:t>
-      </w:r>
-      <w:r>
-        <w:t xml:space="preserve"> vertices joined by an edge</w:t>
-      </w:r>
-      <w:r>
-        <w:rPr>
-          <w:lang w:val="en-GB"/>
-        </w:rPr>
-        <w:t xml:space="preserve"> </w:t>
-      </w:r>
-      <w:r>
-        <w:rPr>
-          <w:lang w:val="en-GB"/>
-        </w:rPr>
-        <w:t>are end vertices</w:t>
-      </w:r>
-    </w:p>
-    <w:p>
-      <w:pPr>
-        <w:pStyle w:val="ListParagraph"/>
-        <w:numPr>
-          <w:ilvl w:val="0"/>
-          <w:numId w:val="2"/>
-        </w:numPr>
-        <w:rPr>
-          <w:lang w:val="en-GB"/>
-        </w:rPr>
-      </w:pPr>
-      <w:r>
-        <w:t xml:space="preserve">Adjacent vertices </w:t>
-      </w:r>
-      <w:r>
-        <w:t>are vertices</w:t>
-      </w:r>
-      <w:r>
-        <w:t xml:space="preserve"> </w:t>
-      </w:r>
-      <w:r>
-        <w:t>that have</w:t>
-      </w:r>
-      <w:r>
-        <w:t xml:space="preserve"> an edge connecting them</w:t>
-      </w:r>
-    </w:p>
-    <w:p>
-      <w:pPr>
-        <w:pStyle w:val="ListParagraph"/>
-        <w:numPr>
-          <w:ilvl w:val="0"/>
-          <w:numId w:val="2"/>
-        </w:numPr>
-        <w:rPr>
-          <w:lang w:val="en-GB"/>
-        </w:rPr>
-      </w:pPr>
-      <w:r>
-        <w:t xml:space="preserve">If a vertex is an edges end </w:t>
-      </w:r>
-      <w:r>
-        <w:t>point,</w:t>
-      </w:r>
-      <w:r>
-        <w:t xml:space="preserve"> then the edge is </w:t>
-      </w:r>
-      <w:r>
-        <w:t>incident to a vertex</w:t>
-      </w:r>
-    </w:p>
-    <w:p>
-      <w:pPr>
-        <w:pStyle w:val="ListParagraph"/>
-        <w:numPr>
-          <w:ilvl w:val="0"/>
-          <w:numId w:val="2"/>
-        </w:numPr>
-        <w:rPr>
-          <w:lang w:val="en-GB"/>
-        </w:rPr>
-      </w:pPr>
-      <w:r>
-        <w:t>Indegree of a vertex are the number of incoming edges of the vertex</w:t>
-      </w:r>
-    </w:p>
-    <w:p>
-      <w:pPr>
-        <w:pStyle w:val="ListParagraph"/>
-        <w:numPr>
-          <w:ilvl w:val="0"/>
-          <w:numId w:val="2"/>
-        </w:numPr>
-        <w:rPr>
-          <w:lang w:val="en-GB"/>
-        </w:rPr>
-      </w:pPr>
-      <w:r>
-        <w:t>Out-degree of a vertex are the number of outgoing edges of the vertex</w:t>
-      </w:r>
-    </w:p>
-    <w:p>
-      <w:pPr>
-        <w:pStyle w:val="ListParagraph"/>
-        <w:numPr>
-          <w:ilvl w:val="0"/>
-          <w:numId w:val="2"/>
-        </w:numPr>
-        <w:rPr>
-          <w:lang w:val="en-GB"/>
-        </w:rPr>
-      </w:pPr>
-      <w:r>
-        <w:t>A path is a sequenced of alternating vertices and edges that start and end at a vertex</w:t>
-      </w:r>
-    </w:p>
-    <w:p>
-      <w:pPr>
-        <w:pStyle w:val="ListParagraph"/>
-        <w:numPr>
-          <w:ilvl w:val="0"/>
-          <w:numId w:val="2"/>
-        </w:numPr>
-        <w:rPr>
-          <w:lang w:val="en-GB"/>
-        </w:rPr>
-      </w:pPr>
-      <w:r>
-        <w:t>A cycle is a path that starts and ends at the same vertex</w:t>
-      </w:r>
-    </w:p>
-    <w:p>
-      <w:pPr>
-        <w:pStyle w:val="ListParagraph"/>
-        <w:numPr>
-          <w:ilvl w:val="0"/>
-          <w:numId w:val="2"/>
-        </w:numPr>
-        <w:rPr>
-          <w:lang w:val="en-GB"/>
-        </w:rPr>
-      </w:pPr>
-      <w:r>
-        <w:t>A cycle is simple when a every vertex in the cycle is unique, except for the first and last one since they are the same</w:t>
-      </w:r>
-    </w:p>
-    <w:p>
-      <w:pPr>
-        <w:pStyle w:val="ListParagraph"/>
-        <w:numPr>
-          <w:ilvl w:val="0"/>
-          <w:numId w:val="2"/>
-        </w:numPr>
-        <w:rPr>
-          <w:lang w:val="en-GB"/>
-        </w:rPr>
-      </w:pPr>
-      <w:r>
-        <w:t>Forest is a graph without cycles</w:t>
-      </w:r>
-    </w:p>
-    <w:p>
-      <w:pPr>
-        <w:pStyle w:val="ListParagraph"/>
-        <w:numPr>
-          <w:ilvl w:val="0"/>
-          <w:numId w:val="2"/>
-        </w:numPr>
-        <w:rPr>
-          <w:lang w:val="en-GB"/>
-        </w:rPr>
-      </w:pPr>
-      <w:r>
-        <w:t>A tree is a connected forest, that is, a connected graph without cycles</w:t>
-      </w:r>
-    </w:p>
-    <w:p>
-      <w:pPr>
-        <w:pStyle w:val="ListParagraph"/>
-        <w:numPr>
-          <w:ilvl w:val="0"/>
-          <w:numId w:val="2"/>
-        </w:numPr>
-        <w:rPr>
-          <w:lang w:val="en-GB"/>
-        </w:rPr>
-      </w:pPr>
-      <w:r>
-        <w:t>A spanning tree of a graph is a spanning subgraph that is a tree.</w:t>
-      </w:r>
-    </w:p>
-    <w:p>
-      <w:pPr>
-        <w:pStyle w:val="ListParagraph"/>
-        <w:numPr>
-          <w:ilvl w:val="0"/>
-          <w:numId w:val="2"/>
-        </w:numPr>
-        <w:rPr>
-          <w:lang w:val="en-GB"/>
-        </w:rPr>
-      </w:pPr>
-      <w:r>
-        <w:t>A directed path is a path such that all edges are directed and are traversed along their direction.</w:t>
-      </w:r>
-    </w:p>
-    <w:p>
-      <w:pPr>
-        <w:pStyle w:val="ListParagraph"/>
-        <w:numPr>
-          <w:ilvl w:val="0"/>
-          <w:numId w:val="2"/>
-        </w:numPr>
-        <w:rPr>
-          <w:lang w:val="en-GB"/>
-        </w:rPr>
-      </w:pPr>
-      <w:r>
-        <w:t>V reaches U if the path from V to U is direct</w:t>
-      </w:r>
-    </w:p>
-    <w:p>
-      <w:pPr>
-        <w:pStyle w:val="ListParagraph"/>
-        <w:numPr>
-          <w:ilvl w:val="0"/>
-          <w:numId w:val="2"/>
-        </w:numPr>
-        <w:rPr>
-          <w:lang w:val="en-GB"/>
-        </w:rPr>
-      </w:pPr>
-      <w:r>
-        <w:t>In an</w:t>
-      </w:r>
-      <w:r>
-        <w:t xml:space="preserve"> undirected graph, reachability is symmetric</w:t>
-      </w:r>
-      <w:r>
-        <w:t>, meaning is V reaches U that mean U reaches V</w:t>
-      </w:r>
-    </w:p>
-    <w:p>
-      <w:pPr>
-        <w:pStyle w:val="ListParagraph"/>
-        <w:numPr>
-          <w:ilvl w:val="0"/>
-          <w:numId w:val="2"/>
-        </w:numPr>
-        <w:rPr>
-          <w:lang w:val="en-GB"/>
-        </w:rPr>
-      </w:pPr>
-      <w:r>
-        <w:t>A graph is connected if, for any two vertices, there is a path between them</w:t>
-      </w:r>
-      <w:r>
-        <w:t>.</w:t>
-      </w:r>
-    </w:p>
-    <w:p>
-      <w:pPr>
-        <w:pStyle w:val="ListParagraph"/>
-        <w:numPr>
-          <w:ilvl w:val="0"/>
-          <w:numId w:val="2"/>
-        </w:numPr>
-        <w:rPr>
-          <w:lang w:val="en-GB"/>
-        </w:rPr>
-      </w:pPr>
-      <w:r>
-        <w:t>A directed graph G is strongly connected if for any two vertices u and v of G, u reaches v and v reaches u.</w:t>
-      </w:r>
-    </w:p>
-    <w:p>
-      <w:pPr>
-        <w:pStyle w:val="ListParagraph"/>
-        <w:numPr>
-          <w:ilvl w:val="0"/>
-          <w:numId w:val="2"/>
-        </w:numPr>
-        <w:rPr>
-          <w:lang w:val="en-GB"/>
-        </w:rPr>
-      </w:pPr>
-      <w:r>
-        <w:t>A subgraph of a graph G is a graph H whose vertices and edges are subsets of the vertices and edges of G, respectively</w:t>
-      </w:r>
-      <w:r>
-        <w:t>, (a graph within a graph)</w:t>
-      </w:r>
-    </w:p>
-    <w:p>
-      <w:pPr>
-        <w:pStyle w:val="ListParagraph"/>
-        <w:numPr>
-          <w:ilvl w:val="0"/>
-          <w:numId w:val="2"/>
-        </w:numPr>
-        <w:rPr>
-          <w:lang w:val="en-GB"/>
-        </w:rPr>
-      </w:pPr>
-      <w:r>
-        <w:t>A spanning subgraph of G is a subgraph of G that contains all the vertices of the graph G</w:t>
-      </w:r>
-      <w:r>
-        <w:t xml:space="preserve"> (a subgraph that is the only subgraph)</w:t>
-      </w:r>
-    </w:p>
-    <w:p>
-      <w:pPr>
-        <w:rPr>
-          <w:lang w:val="en-GB"/>
-        </w:rPr>
-      </w:pPr>
-    </w:p>
-    <w:p>
-      <w:pPr>
-        <w:rPr>
-          <w:lang w:val="en-GB"/>
-        </w:rPr>
-      </w:pPr>
-    </w:p>
-    <w:p>
-      <w:pPr>
-        <w:rPr>
-          <w:lang w:val="en-GB"/>
-        </w:rPr>
-      </w:pPr>
-    </w:p>
-    <w:p>
-      <w:pPr>
-        <w:rPr>
-          <w:lang w:val="en-GB"/>
-        </w:rPr>
-      </w:pPr>
-      <w:r>
-        <w:rPr>
-          <w:lang w:val="en-GB"/>
-        </w:rPr>
-        <w:t>Data structures for graphs</w:t>
-      </w:r>
-    </w:p>
-    <w:p>
-      <w:pPr>
-        <w:pStyle w:val="ListParagraph"/>
-        <w:numPr>
-          <w:ilvl w:val="0"/>
-          <w:numId w:val="2"/>
-        </w:numPr>
-        <w:rPr>
-          <w:lang w:val="en-GB"/>
-        </w:rPr>
-      </w:pPr>
-      <w:r>
-        <w:rPr>
-          <w:lang w:val="en-GB"/>
-        </w:rPr>
-        <w:t xml:space="preserve">Purpose is to </w:t>
-      </w:r>
-      <w:r>
-        <w:t>maintain a collection to store the vertices of a graph</w:t>
-      </w:r>
-    </w:p>
-    <w:p>
-      <w:pPr>
-        <w:pStyle w:val="ListParagraph"/>
-        <w:numPr>
-          <w:ilvl w:val="0"/>
-          <w:numId w:val="2"/>
-        </w:numPr>
-        <w:rPr>
-          <w:lang w:val="en-GB"/>
-        </w:rPr>
-      </w:pPr>
-      <w:r>
-        <w:t>Each representation is different and can affect the graph implementation</w:t>
-      </w:r>
-    </w:p>
-    <w:p>
-      <w:pPr>
-        <w:rPr>
-          <w:lang w:val="en-GB"/>
-        </w:rPr>
-      </w:pPr>
-    </w:p>
-    <w:p>
-      <w:pPr>
-        <w:rPr>
-          <w:lang w:val="en-GB"/>
-        </w:rPr>
-      </w:pPr>
+        <w:t xml:space="preserve">), or the set of all </w:t>
+      </w:r>
+      <w:r>
+        <w:t>edge’s</w:t>
+      </w:r>
+      <w:r>
+        <w:t xml:space="preserve"> incident to a vertex v. </w:t>
+      </w:r>
     </w:p>
     <w:p>
       <w:pPr>
@@ -645,49 +675,11 @@
         </w:numPr>
       </w:pPr>
       <w:r>
-        <w:t xml:space="preserve">In an edge list, we maintain an unordered list of all edges. </w:t>
-      </w:r>
-      <w:r>
-        <w:t>This is the simplest way</w:t>
-      </w:r>
-      <w:r>
-        <w:t>, but there is no efficient way to locate a particular edge (</w:t>
-      </w:r>
-      <w:proofErr w:type="spellStart"/>
-      <w:proofErr w:type="gramStart"/>
-      <w:r>
-        <w:t>u,v</w:t>
-      </w:r>
-      <w:proofErr w:type="spellEnd"/>
-      <w:proofErr w:type="gramEnd"/>
-      <w:r>
-        <w:t xml:space="preserve">), or the set of all </w:t>
-      </w:r>
-      <w:proofErr w:type="gramStart"/>
-      <w:r>
-        <w:t>edges</w:t>
-      </w:r>
-      <w:proofErr w:type="gramEnd"/>
-      <w:r>
-        <w:t xml:space="preserve"> incident to a vertex v. </w:t>
-      </w:r>
-    </w:p>
-    <w:p>
-      <w:pPr>
-        <w:pStyle w:val="ListParagraph"/>
-        <w:numPr>
-          <w:ilvl w:val="0"/>
-          <w:numId w:val="3"/>
-        </w:numPr>
-      </w:pPr>
-      <w:r>
         <w:t xml:space="preserve">In an adjacency </w:t>
       </w:r>
-      <w:proofErr w:type="gramStart"/>
-      <w:r>
-        <w:t>list,  for</w:t>
-      </w:r>
-      <w:proofErr w:type="gramEnd"/>
+      <w:r>
+        <w:t>list, for</w:t>
+      </w:r>
       <w:r>
         <w:t xml:space="preserve"> each vertex, </w:t>
       </w:r>
@@ -1716,6 +1708,7 @@
   <w:style w:type="character" w:default="1" w:styleId="DefaultParagraphFont">
     <w:name w:val="Default Paragraph Font"/>
     <w:uiPriority w:val="1"/>
+    <w:semiHidden/>
     <w:unhideWhenUsed/>
   </w:style>
   <w:style w:type="table" w:default="1" w:styleId="TableNormal">
